--- a/вопросы.docx
+++ b/вопросы.docx
@@ -460,17 +460,246 @@
       </w:r>
     </w:p>
     <w:p>
-      <w:pPr>
-        <w:rPr>
-          <w:vanish/>
-        </w:rPr>
-      </w:pPr>
       <w:r>
         <w:rPr>
           <w:vanish/>
         </w:rPr>
         <w:t>Конец формы</w:t>
       </w:r>
+    </w:p>
+    <w:p>
+      <w:r>
+        <w:t>Зачем нужна семантическая верстка?</w:t>
+      </w:r>
+    </w:p>
+    <w:p>
+      <w:pPr>
+        <w:rPr>
+          <w:vanish/>
+        </w:rPr>
+      </w:pPr>
+      <w:r>
+        <w:rPr>
+          <w:vanish/>
+        </w:rPr>
+        <w:t>Начало формы</w:t>
+      </w:r>
+    </w:p>
+    <w:p>
+      <w:r>
+        <w:t>Для вывода элементов в браузере</w:t>
+      </w:r>
+    </w:p>
+    <w:p>
+      <w:r>
+        <w:t>Для корректной обработки страницы роботами</w:t>
+      </w:r>
+    </w:p>
+    <w:p>
+      <w:r>
+        <w:t>Потому что вы сказали, что это хорошо</w:t>
+      </w:r>
+    </w:p>
+    <w:p>
+      <w:r>
+        <w:t>Для создания стилей элементов</w:t>
+      </w:r>
+    </w:p>
+    <w:p>
+      <w:r>
+        <w:rPr>
+          <w:vanish/>
+        </w:rPr>
+        <w:t>Конец формы</w:t>
+      </w:r>
+    </w:p>
+    <w:p>
+      <w:r>
+        <w:t xml:space="preserve">Можно ли расположить несколько элементов </w:t>
+      </w:r>
+      <w:proofErr w:type="spellStart"/>
+      <w:r>
+        <w:t>nav</w:t>
+      </w:r>
+      <w:proofErr w:type="spellEnd"/>
+      <w:r>
+        <w:t xml:space="preserve"> на странице?</w:t>
+      </w:r>
+    </w:p>
+    <w:p>
+      <w:pPr>
+        <w:rPr>
+          <w:vanish/>
+        </w:rPr>
+      </w:pPr>
+      <w:r>
+        <w:rPr>
+          <w:vanish/>
+        </w:rPr>
+        <w:t>Начало формы</w:t>
+      </w:r>
+    </w:p>
+    <w:p>
+      <w:r>
+        <w:t xml:space="preserve">Нет. </w:t>
+      </w:r>
+      <w:proofErr w:type="spellStart"/>
+      <w:r>
+        <w:t>nav</w:t>
+      </w:r>
+      <w:proofErr w:type="spellEnd"/>
+      <w:r>
+        <w:t xml:space="preserve"> — это уникальный элемент для страницы</w:t>
+      </w:r>
+    </w:p>
+    <w:p>
+      <w:r>
+        <w:t>Да, конечно!</w:t>
+      </w:r>
+    </w:p>
+    <w:p>
+      <w:r>
+        <w:rPr>
+          <w:vanish/>
+        </w:rPr>
+        <w:t>Конец формы</w:t>
+      </w:r>
+    </w:p>
+    <w:p>
+      <w:r>
+        <w:t xml:space="preserve">Есть ли разница между </w:t>
+      </w:r>
+      <w:proofErr w:type="spellStart"/>
+      <w:r>
+        <w:t>section</w:t>
+      </w:r>
+      <w:proofErr w:type="spellEnd"/>
+      <w:r>
+        <w:t xml:space="preserve"> и </w:t>
+      </w:r>
+      <w:proofErr w:type="spellStart"/>
+      <w:r>
+        <w:t>div</w:t>
+      </w:r>
+      <w:proofErr w:type="spellEnd"/>
+      <w:r>
+        <w:t xml:space="preserve"> с точки зрения поведения?</w:t>
+      </w:r>
+    </w:p>
+    <w:p>
+      <w:pPr>
+        <w:rPr>
+          <w:vanish/>
+        </w:rPr>
+      </w:pPr>
+      <w:r>
+        <w:rPr>
+          <w:vanish/>
+        </w:rPr>
+        <w:t>Начало формы</w:t>
+      </w:r>
+    </w:p>
+    <w:p>
+      <w:proofErr w:type="spellStart"/>
+      <w:r>
+        <w:t>div</w:t>
+      </w:r>
+      <w:proofErr w:type="spellEnd"/>
+      <w:r>
+        <w:t xml:space="preserve"> более универсальный и браузеры его лучше понимают</w:t>
+      </w:r>
+    </w:p>
+    <w:p>
+      <w:proofErr w:type="spellStart"/>
+      <w:r>
+        <w:t>section</w:t>
+      </w:r>
+      <w:proofErr w:type="spellEnd"/>
+      <w:r>
+        <w:t xml:space="preserve"> можно стилизовать с помощью специальных свойств</w:t>
+      </w:r>
+    </w:p>
+    <w:p>
+      <w:r>
+        <w:t>Разницы нет. Это два блочных элемента без стандартных стилей</w:t>
+      </w:r>
+    </w:p>
+    <w:p>
+      <w:r>
+        <w:rPr>
+          <w:vanish/>
+        </w:rPr>
+        <w:t>Конец формы</w:t>
+      </w:r>
+    </w:p>
+    <w:p>
+      <w:r>
+        <w:t>Можно ли вкладывать семантические элементы друг в друга?</w:t>
+      </w:r>
+    </w:p>
+    <w:p>
+      <w:pPr>
+        <w:rPr>
+          <w:vanish/>
+        </w:rPr>
+      </w:pPr>
+      <w:r>
+        <w:rPr>
+          <w:vanish/>
+        </w:rPr>
+        <w:t>Начало формы</w:t>
+      </w:r>
+    </w:p>
+    <w:p>
+      <w:r>
+        <w:t>Нет, потому что каждый семантический элемент является самостоятельной единицей и их нельзя объединять</w:t>
+      </w:r>
+    </w:p>
+    <w:p>
+      <w:r>
+        <w:t>Да, так как это просто блочные элементы</w:t>
+      </w:r>
+    </w:p>
+    <w:p>
+      <w:pPr>
+        <w:rPr>
+          <w:vanish/>
+        </w:rPr>
+      </w:pPr>
+      <w:r>
+        <w:rPr>
+          <w:vanish/>
+        </w:rPr>
+        <w:t>Конец формы</w:t>
+      </w:r>
+    </w:p>
+    <w:p>
+      <w:pPr>
+        <w:rPr>
+          <w:vanish/>
+        </w:rPr>
+      </w:pPr>
+    </w:p>
+    <w:p>
+      <w:pPr>
+        <w:rPr>
+          <w:vanish/>
+        </w:rPr>
+      </w:pPr>
+    </w:p>
+    <w:p>
+      <w:pPr>
+        <w:rPr>
+          <w:vanish/>
+        </w:rPr>
+      </w:pPr>
+    </w:p>
+    <w:p>
+      <w:pPr>
+        <w:rPr>
+          <w:vanish/>
+        </w:rPr>
+      </w:pPr>
     </w:p>
     <w:p>
       <w:pPr>
